--- a/18_Big Data Technologies/Praktikum/Soal Prioritas.docx
+++ b/18_Big Data Technologies/Praktikum/Soal Prioritas.docx
@@ -119,108 +119,66 @@
         <w:pStyle w:val="ListParagraph"/>
         <w:numPr>
           <w:ilvl w:val="0"/>
-          <w:numId w:val="1"/>
+          <w:numId w:val="3"/>
         </w:numPr>
       </w:pPr>
-      <w:proofErr w:type="spellStart"/>
-      <w:r>
-        <w:t>Sebuah</w:t>
-      </w:r>
-      <w:proofErr w:type="spellEnd"/>
-      <w:r>
-        <w:t xml:space="preserve"> </w:t>
-      </w:r>
-      <w:proofErr w:type="spellStart"/>
-      <w:r>
-        <w:t>perusahaan</w:t>
-      </w:r>
-      <w:proofErr w:type="spellEnd"/>
-      <w:r>
-        <w:t xml:space="preserve"> yang </w:t>
-      </w:r>
-      <w:proofErr w:type="spellStart"/>
-      <w:r>
-        <w:t>bergerak</w:t>
-      </w:r>
-      <w:proofErr w:type="spellEnd"/>
-      <w:r>
-        <w:t xml:space="preserve"> di </w:t>
-      </w:r>
-      <w:proofErr w:type="spellStart"/>
-      <w:r>
-        <w:t>bidang</w:t>
-      </w:r>
-      <w:proofErr w:type="spellEnd"/>
-      <w:r>
-        <w:t xml:space="preserve"> </w:t>
-      </w:r>
-      <w:proofErr w:type="spellStart"/>
-      <w:r>
-        <w:t>produksi</w:t>
-      </w:r>
-      <w:proofErr w:type="spellEnd"/>
-      <w:r>
-        <w:t xml:space="preserve"> </w:t>
-      </w:r>
-      <w:proofErr w:type="spellStart"/>
-      <w:r>
-        <w:t>makanan</w:t>
-      </w:r>
-      <w:proofErr w:type="spellEnd"/>
-      <w:r>
-        <w:t xml:space="preserve"> dan </w:t>
-      </w:r>
-      <w:proofErr w:type="spellStart"/>
-      <w:r>
-        <w:t>minuman</w:t>
-      </w:r>
-      <w:proofErr w:type="spellEnd"/>
-      <w:r>
-        <w:t xml:space="preserve"> </w:t>
-      </w:r>
-      <w:proofErr w:type="spellStart"/>
-      <w:r>
-        <w:t>ingin</w:t>
-      </w:r>
-      <w:proofErr w:type="spellEnd"/>
-      <w:r>
-        <w:t xml:space="preserve"> </w:t>
-      </w:r>
-      <w:proofErr w:type="spellStart"/>
-      <w:r>
-        <w:t>mendapatkan</w:t>
-      </w:r>
-      <w:proofErr w:type="spellEnd"/>
-      <w:r>
-        <w:t xml:space="preserve"> </w:t>
-      </w:r>
-      <w:proofErr w:type="spellStart"/>
-      <w:r>
-        <w:t>pengetahuan</w:t>
-      </w:r>
-      <w:proofErr w:type="spellEnd"/>
-      <w:r>
-        <w:t xml:space="preserve"> </w:t>
-      </w:r>
-      <w:proofErr w:type="spellStart"/>
-      <w:r>
-        <w:t>mengenai</w:t>
-      </w:r>
-      <w:proofErr w:type="spellEnd"/>
-      <w:r>
-        <w:t xml:space="preserve"> </w:t>
-      </w:r>
-      <w:proofErr w:type="spellStart"/>
-      <w:r>
-        <w:t>respons</w:t>
-      </w:r>
-      <w:proofErr w:type="spellEnd"/>
-      <w:r>
-        <w:t xml:space="preserve"> </w:t>
-      </w:r>
-      <w:proofErr w:type="spellStart"/>
-      <w:r>
-        <w:t>konsumen</w:t>
+      <w:r>
+        <w:t xml:space="preserve">Big Data </w:t>
+      </w:r>
+      <w:proofErr w:type="spellStart"/>
+      <w:r>
+        <w:t>memiliki</w:t>
+      </w:r>
+      <w:proofErr w:type="spellEnd"/>
+      <w:r>
+        <w:t xml:space="preserve"> </w:t>
+      </w:r>
+      <w:proofErr w:type="spellStart"/>
+      <w:r>
+        <w:t>prinsip</w:t>
+      </w:r>
+      <w:proofErr w:type="spellEnd"/>
+      <w:r>
+        <w:t xml:space="preserve"> 5V </w:t>
+      </w:r>
+      <w:proofErr w:type="spellStart"/>
+      <w:r>
+        <w:t>yaitu</w:t>
+      </w:r>
+      <w:proofErr w:type="spellEnd"/>
+      <w:r>
+        <w:t xml:space="preserve"> volume, velocity, variety, veracity, dan value.</w:t>
+      </w:r>
+      <w:r>
+        <w:t xml:space="preserve"> Masing-masing </w:t>
+      </w:r>
+      <w:proofErr w:type="spellStart"/>
+      <w:r>
+        <w:t>prinsip</w:t>
+      </w:r>
+      <w:proofErr w:type="spellEnd"/>
+      <w:r>
+        <w:t xml:space="preserve"> </w:t>
+      </w:r>
+      <w:proofErr w:type="spellStart"/>
+      <w:r>
+        <w:t>memiliki</w:t>
+      </w:r>
+      <w:proofErr w:type="spellEnd"/>
+      <w:r>
+        <w:t xml:space="preserve"> </w:t>
+      </w:r>
+      <w:proofErr w:type="spellStart"/>
+      <w:r>
+        <w:t>tantangannya</w:t>
+      </w:r>
+      <w:proofErr w:type="spellEnd"/>
+      <w:r>
+        <w:t xml:space="preserve"> </w:t>
+      </w:r>
+      <w:proofErr w:type="spellStart"/>
+      <w:r>
+        <w:t>tersendiri</w:t>
       </w:r>
       <w:proofErr w:type="spellEnd"/>
       <w:r>
@@ -228,147 +186,27 @@
       </w:r>
       <w:proofErr w:type="spellStart"/>
       <w:r>
-        <w:t>apa</w:t>
-      </w:r>
-      <w:proofErr w:type="spellEnd"/>
-      <w:r>
-        <w:t xml:space="preserve"> yang </w:t>
-      </w:r>
-      <w:proofErr w:type="spellStart"/>
-      <w:r>
-        <w:t>diinginkan</w:t>
-      </w:r>
-      <w:proofErr w:type="spellEnd"/>
-      <w:r>
-        <w:t xml:space="preserve"> oleh </w:t>
-      </w:r>
-      <w:proofErr w:type="spellStart"/>
-      <w:r>
-        <w:t>konsumen</w:t>
-      </w:r>
-      <w:proofErr w:type="spellEnd"/>
-      <w:r>
-        <w:t xml:space="preserve"> dan data </w:t>
-      </w:r>
-      <w:proofErr w:type="spellStart"/>
-      <w:r>
-        <w:t>penjualan</w:t>
-      </w:r>
-      <w:proofErr w:type="spellEnd"/>
-      <w:r>
-        <w:t xml:space="preserve">. Perusahaan </w:t>
-      </w:r>
-      <w:proofErr w:type="spellStart"/>
-      <w:r>
-        <w:t>tersebut</w:t>
-      </w:r>
-      <w:proofErr w:type="spellEnd"/>
-      <w:r>
-        <w:t xml:space="preserve"> </w:t>
-      </w:r>
-      <w:proofErr w:type="spellStart"/>
-      <w:r>
-        <w:t>ingin</w:t>
-      </w:r>
-      <w:proofErr w:type="spellEnd"/>
-      <w:r>
-        <w:t xml:space="preserve"> </w:t>
-      </w:r>
-      <w:proofErr w:type="spellStart"/>
-      <w:r>
-        <w:t>memanfaatkan</w:t>
-      </w:r>
-      <w:proofErr w:type="spellEnd"/>
-      <w:r>
-        <w:t xml:space="preserve"> </w:t>
-      </w:r>
-      <w:proofErr w:type="spellStart"/>
-      <w:r>
-        <w:t>penggunaan</w:t>
-      </w:r>
-      <w:proofErr w:type="spellEnd"/>
-      <w:r>
-        <w:t xml:space="preserve"> Big Data. </w:t>
-      </w:r>
-      <w:proofErr w:type="spellStart"/>
-      <w:r>
-        <w:t>Sebutkan</w:t>
-      </w:r>
-      <w:proofErr w:type="spellEnd"/>
-      <w:r>
-        <w:t xml:space="preserve"> </w:t>
-      </w:r>
-      <w:proofErr w:type="spellStart"/>
-      <w:r>
-        <w:t>aspek</w:t>
-      </w:r>
-      <w:proofErr w:type="spellEnd"/>
-      <w:r>
-        <w:t xml:space="preserve"> 5V </w:t>
-      </w:r>
-      <w:proofErr w:type="spellStart"/>
-      <w:r>
-        <w:t>dari</w:t>
-      </w:r>
-      <w:proofErr w:type="spellEnd"/>
-      <w:r>
-        <w:t xml:space="preserve"> Big Data </w:t>
-      </w:r>
-      <w:proofErr w:type="spellStart"/>
-      <w:r>
-        <w:t>berdasarkan</w:t>
-      </w:r>
-      <w:proofErr w:type="spellEnd"/>
-      <w:r>
-        <w:t xml:space="preserve"> </w:t>
-      </w:r>
-      <w:proofErr w:type="spellStart"/>
-      <w:r>
-        <w:t>kasus</w:t>
-      </w:r>
-      <w:proofErr w:type="spellEnd"/>
-      <w:r>
-        <w:t xml:space="preserve"> </w:t>
-      </w:r>
-      <w:proofErr w:type="spellStart"/>
-      <w:r>
-        <w:t>ini</w:t>
-      </w:r>
-      <w:proofErr w:type="spellEnd"/>
-      <w:r>
-        <w:t>!</w:t>
-      </w:r>
-    </w:p>
-    <w:p/>
-    <w:p>
-      <w:pPr>
-        <w:rPr>
-          <w:b/>
-          <w:bCs/>
-        </w:rPr>
-      </w:pPr>
-      <w:r>
-        <w:rPr>
-          <w:b/>
-          <w:bCs/>
-        </w:rPr>
-        <w:t xml:space="preserve">Soal </w:t>
-      </w:r>
-      <w:proofErr w:type="spellStart"/>
-      <w:r>
-        <w:rPr>
-          <w:b/>
-          <w:bCs/>
-        </w:rPr>
-        <w:t>Prioritas</w:t>
-      </w:r>
-      <w:proofErr w:type="spellEnd"/>
-      <w:r>
-        <w:rPr>
-          <w:b/>
-          <w:bCs/>
-        </w:rPr>
-        <w:t xml:space="preserve"> 2 </w:t>
+        <w:t>diatara</w:t>
+      </w:r>
+      <w:proofErr w:type="spellEnd"/>
+      <w:r>
+        <w:t xml:space="preserve"> lain </w:t>
+      </w:r>
+      <w:proofErr w:type="spellStart"/>
+      <w:r>
+        <w:t>sebagai</w:t>
+      </w:r>
+      <w:proofErr w:type="spellEnd"/>
+      <w:r>
+        <w:t xml:space="preserve"> </w:t>
+      </w:r>
+      <w:proofErr w:type="spellStart"/>
+      <w:r>
+        <w:t>berikut</w:t>
+      </w:r>
+      <w:proofErr w:type="spellEnd"/>
+      <w:r>
+        <w:t>:</w:t>
       </w:r>
     </w:p>
     <w:p>
@@ -376,24 +214,86 @@
         <w:pStyle w:val="ListParagraph"/>
         <w:numPr>
           <w:ilvl w:val="0"/>
-          <w:numId w:val="2"/>
+          <w:numId w:val="3"/>
         </w:numPr>
       </w:pPr>
-      <w:proofErr w:type="spellStart"/>
-      <w:r>
-        <w:t>Buatlah</w:t>
-      </w:r>
-      <w:proofErr w:type="spellEnd"/>
-      <w:r>
-        <w:t xml:space="preserve"> </w:t>
-      </w:r>
-      <w:proofErr w:type="spellStart"/>
-      <w:r>
-        <w:t>sebuah</w:t>
-      </w:r>
-      <w:proofErr w:type="spellEnd"/>
-      <w:r>
-        <w:t xml:space="preserve"> program </w:t>
+      <w:r>
+        <w:t xml:space="preserve">Volume: </w:t>
+      </w:r>
+      <w:proofErr w:type="spellStart"/>
+      <w:r>
+        <w:t>p</w:t>
+      </w:r>
+      <w:r>
+        <w:t>enanganan</w:t>
+      </w:r>
+      <w:proofErr w:type="spellEnd"/>
+      <w:r>
+        <w:t xml:space="preserve"> volume data yang </w:t>
+      </w:r>
+      <w:proofErr w:type="spellStart"/>
+      <w:r>
+        <w:t>besar</w:t>
+      </w:r>
+      <w:proofErr w:type="spellEnd"/>
+      <w:r>
+        <w:t xml:space="preserve"> </w:t>
+      </w:r>
+      <w:proofErr w:type="spellStart"/>
+      <w:r>
+        <w:t>merupakan</w:t>
+      </w:r>
+      <w:proofErr w:type="spellEnd"/>
+      <w:r>
+        <w:t xml:space="preserve"> </w:t>
+      </w:r>
+      <w:proofErr w:type="spellStart"/>
+      <w:r>
+        <w:t>tantangan</w:t>
+      </w:r>
+      <w:proofErr w:type="spellEnd"/>
+      <w:r>
+        <w:t xml:space="preserve"> </w:t>
+      </w:r>
+      <w:proofErr w:type="spellStart"/>
+      <w:r>
+        <w:t>utama</w:t>
+      </w:r>
+      <w:proofErr w:type="spellEnd"/>
+      <w:r>
+        <w:t xml:space="preserve"> yang </w:t>
+      </w:r>
+      <w:proofErr w:type="spellStart"/>
+      <w:r>
+        <w:t>memerlukan</w:t>
+      </w:r>
+      <w:proofErr w:type="spellEnd"/>
+      <w:r>
+        <w:t xml:space="preserve"> </w:t>
+      </w:r>
+      <w:proofErr w:type="spellStart"/>
+      <w:r>
+        <w:t>infrastruktur</w:t>
+      </w:r>
+      <w:proofErr w:type="spellEnd"/>
+      <w:r>
+        <w:t xml:space="preserve"> dan </w:t>
+      </w:r>
+      <w:proofErr w:type="spellStart"/>
+      <w:r>
+        <w:t>teknologi</w:t>
+      </w:r>
+      <w:proofErr w:type="spellEnd"/>
+      <w:r>
+        <w:t xml:space="preserve"> yang </w:t>
+      </w:r>
+      <w:proofErr w:type="spellStart"/>
+      <w:r>
+        <w:t>tepat</w:t>
+      </w:r>
+      <w:proofErr w:type="spellEnd"/>
+      <w:r>
+        <w:t xml:space="preserve"> </w:t>
       </w:r>
       <w:proofErr w:type="spellStart"/>
       <w:r>
@@ -405,75 +305,51 @@
       </w:r>
       <w:proofErr w:type="spellStart"/>
       <w:r>
-        <w:t>menghitung</w:t>
-      </w:r>
-      <w:proofErr w:type="spellEnd"/>
-      <w:r>
-        <w:t xml:space="preserve"> rata-rata </w:t>
-      </w:r>
-      <w:proofErr w:type="spellStart"/>
-      <w:r>
-        <w:t>dari</w:t>
-      </w:r>
-      <w:proofErr w:type="spellEnd"/>
-      <w:r>
-        <w:t xml:space="preserve"> </w:t>
-      </w:r>
-      <w:proofErr w:type="spellStart"/>
-      <w:r>
-        <w:t>setiap</w:t>
-      </w:r>
-      <w:proofErr w:type="spellEnd"/>
-      <w:r>
-        <w:t xml:space="preserve"> </w:t>
-      </w:r>
-      <w:proofErr w:type="spellStart"/>
-      <w:r>
-        <w:t>sekumpulan</w:t>
-      </w:r>
-      <w:proofErr w:type="spellEnd"/>
-      <w:r>
-        <w:t xml:space="preserve"> </w:t>
-      </w:r>
-      <w:proofErr w:type="spellStart"/>
-      <w:r>
-        <w:t>nilai</w:t>
-      </w:r>
-      <w:proofErr w:type="spellEnd"/>
-      <w:r>
-        <w:t xml:space="preserve"> </w:t>
-      </w:r>
-      <w:proofErr w:type="spellStart"/>
-      <w:r>
-        <w:t>dengan</w:t>
-      </w:r>
-      <w:proofErr w:type="spellEnd"/>
-      <w:r>
-        <w:t xml:space="preserve"> </w:t>
-      </w:r>
-      <w:proofErr w:type="spellStart"/>
-      <w:r>
-        <w:t>kriteria</w:t>
-      </w:r>
-      <w:proofErr w:type="spellEnd"/>
-      <w:r>
-        <w:t xml:space="preserve"> </w:t>
-      </w:r>
-      <w:proofErr w:type="spellStart"/>
-      <w:r>
-        <w:t>sebagai</w:t>
-      </w:r>
-      <w:proofErr w:type="spellEnd"/>
-      <w:r>
-        <w:t xml:space="preserve"> </w:t>
-      </w:r>
-      <w:proofErr w:type="spellStart"/>
-      <w:r>
-        <w:t>berikut</w:t>
-      </w:r>
-      <w:proofErr w:type="spellEnd"/>
-      <w:r>
-        <w:t>:</w:t>
+        <w:t>menyimpan</w:t>
+      </w:r>
+      <w:proofErr w:type="spellEnd"/>
+      <w:r>
+        <w:t xml:space="preserve">, </w:t>
+      </w:r>
+      <w:proofErr w:type="spellStart"/>
+      <w:r>
+        <w:t>memproses</w:t>
+      </w:r>
+      <w:proofErr w:type="spellEnd"/>
+      <w:r>
+        <w:t xml:space="preserve">, dan </w:t>
+      </w:r>
+      <w:proofErr w:type="spellStart"/>
+      <w:r>
+        <w:t>menganalisis</w:t>
+      </w:r>
+      <w:proofErr w:type="spellEnd"/>
+      <w:r>
+        <w:t xml:space="preserve"> data </w:t>
+      </w:r>
+      <w:proofErr w:type="spellStart"/>
+      <w:r>
+        <w:t>dalam</w:t>
+      </w:r>
+      <w:proofErr w:type="spellEnd"/>
+      <w:r>
+        <w:t xml:space="preserve"> </w:t>
+      </w:r>
+      <w:proofErr w:type="spellStart"/>
+      <w:r>
+        <w:t>jumlah</w:t>
+      </w:r>
+      <w:proofErr w:type="spellEnd"/>
+      <w:r>
+        <w:t xml:space="preserve"> yang sangat </w:t>
+      </w:r>
+      <w:proofErr w:type="spellStart"/>
+      <w:r>
+        <w:t>besar</w:t>
+      </w:r>
+      <w:proofErr w:type="spellEnd"/>
+      <w:r>
+        <w:t>.</w:t>
       </w:r>
     </w:p>
     <w:p>
@@ -481,20 +357,122 @@
         <w:pStyle w:val="ListParagraph"/>
         <w:numPr>
           <w:ilvl w:val="0"/>
-          <w:numId w:val="2"/>
+          <w:numId w:val="3"/>
         </w:numPr>
       </w:pPr>
-      <w:proofErr w:type="spellStart"/>
-      <w:r>
-        <w:t>Menggunakan</w:t>
-      </w:r>
-      <w:proofErr w:type="spellEnd"/>
-      <w:r>
-        <w:t xml:space="preserve"> dataset </w:t>
-      </w:r>
-      <w:proofErr w:type="spellStart"/>
-      <w:r>
-        <w:t>berikut</w:t>
+      <w:r>
+        <w:t xml:space="preserve">Velocity: </w:t>
+      </w:r>
+      <w:proofErr w:type="spellStart"/>
+      <w:r>
+        <w:t>k</w:t>
+      </w:r>
+      <w:r>
+        <w:t>ecepatan</w:t>
+      </w:r>
+      <w:proofErr w:type="spellEnd"/>
+      <w:r>
+        <w:t xml:space="preserve"> data yang </w:t>
+      </w:r>
+      <w:proofErr w:type="spellStart"/>
+      <w:r>
+        <w:t>masuk</w:t>
+      </w:r>
+      <w:proofErr w:type="spellEnd"/>
+      <w:r>
+        <w:t xml:space="preserve"> dan </w:t>
+      </w:r>
+      <w:proofErr w:type="spellStart"/>
+      <w:r>
+        <w:t>dihasilkan</w:t>
+      </w:r>
+      <w:proofErr w:type="spellEnd"/>
+      <w:r>
+        <w:t xml:space="preserve"> </w:t>
+      </w:r>
+      <w:proofErr w:type="spellStart"/>
+      <w:r>
+        <w:t>secara</w:t>
+      </w:r>
+      <w:proofErr w:type="spellEnd"/>
+      <w:r>
+        <w:t xml:space="preserve"> </w:t>
+      </w:r>
+      <w:proofErr w:type="spellStart"/>
+      <w:r>
+        <w:t>terus-menerus</w:t>
+      </w:r>
+      <w:proofErr w:type="spellEnd"/>
+      <w:r>
+        <w:t xml:space="preserve"> </w:t>
+      </w:r>
+      <w:proofErr w:type="spellStart"/>
+      <w:r>
+        <w:t>membutuhkan</w:t>
+      </w:r>
+      <w:proofErr w:type="spellEnd"/>
+      <w:r>
+        <w:t xml:space="preserve"> </w:t>
+      </w:r>
+      <w:proofErr w:type="spellStart"/>
+      <w:r>
+        <w:t>kemampuan</w:t>
+      </w:r>
+      <w:proofErr w:type="spellEnd"/>
+      <w:r>
+        <w:t xml:space="preserve"> </w:t>
+      </w:r>
+      <w:proofErr w:type="spellStart"/>
+      <w:r>
+        <w:t>pemrosesan</w:t>
+      </w:r>
+      <w:proofErr w:type="spellEnd"/>
+      <w:r>
+        <w:t xml:space="preserve"> yang </w:t>
+      </w:r>
+      <w:proofErr w:type="spellStart"/>
+      <w:r>
+        <w:t>cepat</w:t>
+      </w:r>
+      <w:proofErr w:type="spellEnd"/>
+      <w:r>
+        <w:t xml:space="preserve"> agar </w:t>
+      </w:r>
+      <w:proofErr w:type="spellStart"/>
+      <w:r>
+        <w:t>dapat</w:t>
+      </w:r>
+      <w:proofErr w:type="spellEnd"/>
+      <w:r>
+        <w:t xml:space="preserve"> </w:t>
+      </w:r>
+      <w:proofErr w:type="spellStart"/>
+      <w:r>
+        <w:t>dimanfaatkan</w:t>
+      </w:r>
+      <w:proofErr w:type="spellEnd"/>
+      <w:r>
+        <w:t xml:space="preserve"> </w:t>
+      </w:r>
+      <w:proofErr w:type="spellStart"/>
+      <w:r>
+        <w:t>dengan</w:t>
+      </w:r>
+      <w:proofErr w:type="spellEnd"/>
+      <w:r>
+        <w:t xml:space="preserve"> </w:t>
+      </w:r>
+      <w:proofErr w:type="spellStart"/>
+      <w:r>
+        <w:t>tepat</w:t>
+      </w:r>
+      <w:proofErr w:type="spellEnd"/>
+      <w:r>
+        <w:t xml:space="preserve"> </w:t>
+      </w:r>
+      <w:proofErr w:type="spellStart"/>
+      <w:r>
+        <w:t>waktu</w:t>
       </w:r>
       <w:proofErr w:type="spellEnd"/>
       <w:r>
@@ -506,16 +484,1096 @@
         <w:pStyle w:val="ListParagraph"/>
         <w:numPr>
           <w:ilvl w:val="0"/>
-          <w:numId w:val="2"/>
+          <w:numId w:val="3"/>
         </w:numPr>
       </w:pPr>
-      <w:proofErr w:type="spellStart"/>
-      <w:r>
-        <w:t>Menggunakan</w:t>
-      </w:r>
-      <w:proofErr w:type="spellEnd"/>
-      <w:r>
-        <w:t xml:space="preserve"> Apache Hadoop MapReduce.</w:t>
+      <w:r>
+        <w:t>Variet</w:t>
+      </w:r>
+      <w:r>
+        <w:t>y</w:t>
+      </w:r>
+      <w:r>
+        <w:t xml:space="preserve">: </w:t>
+      </w:r>
+      <w:proofErr w:type="spellStart"/>
+      <w:r>
+        <w:t>banyaknya</w:t>
+      </w:r>
+      <w:proofErr w:type="spellEnd"/>
+      <w:r>
+        <w:t xml:space="preserve"> </w:t>
+      </w:r>
+      <w:proofErr w:type="spellStart"/>
+      <w:r>
+        <w:t>sumber</w:t>
+      </w:r>
+      <w:proofErr w:type="spellEnd"/>
+      <w:r>
+        <w:t xml:space="preserve"> data yang </w:t>
+      </w:r>
+      <w:proofErr w:type="spellStart"/>
+      <w:r>
+        <w:t>harus</w:t>
+      </w:r>
+      <w:proofErr w:type="spellEnd"/>
+      <w:r>
+        <w:t xml:space="preserve"> </w:t>
+      </w:r>
+      <w:proofErr w:type="spellStart"/>
+      <w:r>
+        <w:t>diintegrasikan</w:t>
+      </w:r>
+      <w:proofErr w:type="spellEnd"/>
+      <w:r>
+        <w:t xml:space="preserve"> juga </w:t>
+      </w:r>
+      <w:proofErr w:type="spellStart"/>
+      <w:r>
+        <w:t>berpengaruh</w:t>
+      </w:r>
+      <w:proofErr w:type="spellEnd"/>
+      <w:r>
+        <w:t xml:space="preserve"> </w:t>
+      </w:r>
+      <w:proofErr w:type="spellStart"/>
+      <w:r>
+        <w:t>terhadao</w:t>
+      </w:r>
+      <w:proofErr w:type="spellEnd"/>
+      <w:r>
+        <w:t xml:space="preserve"> </w:t>
+      </w:r>
+      <w:proofErr w:type="spellStart"/>
+      <w:r>
+        <w:t>hasil</w:t>
+      </w:r>
+      <w:proofErr w:type="spellEnd"/>
+      <w:r>
+        <w:t xml:space="preserve"> </w:t>
+      </w:r>
+      <w:proofErr w:type="spellStart"/>
+      <w:r>
+        <w:t>pengolahan</w:t>
+      </w:r>
+      <w:proofErr w:type="spellEnd"/>
+      <w:r>
+        <w:t xml:space="preserve"> Big Data.</w:t>
+      </w:r>
+    </w:p>
+    <w:p>
+      <w:pPr>
+        <w:pStyle w:val="ListParagraph"/>
+        <w:numPr>
+          <w:ilvl w:val="0"/>
+          <w:numId w:val="3"/>
+        </w:numPr>
+      </w:pPr>
+      <w:r>
+        <w:t xml:space="preserve">Veracity: </w:t>
+      </w:r>
+      <w:proofErr w:type="spellStart"/>
+      <w:r>
+        <w:t>m</w:t>
+      </w:r>
+      <w:r>
+        <w:t>emastikan</w:t>
+      </w:r>
+      <w:proofErr w:type="spellEnd"/>
+      <w:r>
+        <w:t xml:space="preserve"> </w:t>
+      </w:r>
+      <w:proofErr w:type="spellStart"/>
+      <w:r>
+        <w:t>kualitas</w:t>
+      </w:r>
+      <w:proofErr w:type="spellEnd"/>
+      <w:r>
+        <w:t xml:space="preserve"> dan </w:t>
+      </w:r>
+      <w:proofErr w:type="spellStart"/>
+      <w:r>
+        <w:t>keakuratan</w:t>
+      </w:r>
+      <w:proofErr w:type="spellEnd"/>
+      <w:r>
+        <w:t xml:space="preserve"> data yang </w:t>
+      </w:r>
+      <w:proofErr w:type="spellStart"/>
+      <w:r>
+        <w:t>beragam</w:t>
+      </w:r>
+      <w:proofErr w:type="spellEnd"/>
+      <w:r>
+        <w:t xml:space="preserve"> </w:t>
+      </w:r>
+      <w:proofErr w:type="spellStart"/>
+      <w:r>
+        <w:t>sumber</w:t>
+      </w:r>
+      <w:proofErr w:type="spellEnd"/>
+      <w:r>
+        <w:t xml:space="preserve"> dan format </w:t>
+      </w:r>
+      <w:proofErr w:type="spellStart"/>
+      <w:r>
+        <w:t>untuk</w:t>
+      </w:r>
+      <w:proofErr w:type="spellEnd"/>
+      <w:r>
+        <w:t xml:space="preserve"> </w:t>
+      </w:r>
+      <w:proofErr w:type="spellStart"/>
+      <w:r>
+        <w:t>mendapatkan</w:t>
+      </w:r>
+      <w:proofErr w:type="spellEnd"/>
+      <w:r>
+        <w:t xml:space="preserve"> </w:t>
+      </w:r>
+      <w:proofErr w:type="spellStart"/>
+      <w:r>
+        <w:t>wawasan</w:t>
+      </w:r>
+      <w:proofErr w:type="spellEnd"/>
+      <w:r>
+        <w:t xml:space="preserve"> yang valid dan </w:t>
+      </w:r>
+      <w:proofErr w:type="spellStart"/>
+      <w:r>
+        <w:t>dapat</w:t>
+      </w:r>
+      <w:proofErr w:type="spellEnd"/>
+      <w:r>
+        <w:t xml:space="preserve"> </w:t>
+      </w:r>
+      <w:proofErr w:type="spellStart"/>
+      <w:r>
+        <w:t>diandalkan</w:t>
+      </w:r>
+      <w:proofErr w:type="spellEnd"/>
+      <w:r>
+        <w:t>.</w:t>
+      </w:r>
+    </w:p>
+    <w:p>
+      <w:pPr>
+        <w:pStyle w:val="ListParagraph"/>
+        <w:numPr>
+          <w:ilvl w:val="0"/>
+          <w:numId w:val="3"/>
+        </w:numPr>
+      </w:pPr>
+      <w:r>
+        <w:t xml:space="preserve">Value: </w:t>
+      </w:r>
+      <w:proofErr w:type="spellStart"/>
+      <w:r>
+        <w:t>m</w:t>
+      </w:r>
+      <w:r>
+        <w:t>engubah</w:t>
+      </w:r>
+      <w:proofErr w:type="spellEnd"/>
+      <w:r>
+        <w:t xml:space="preserve"> data </w:t>
+      </w:r>
+      <w:proofErr w:type="spellStart"/>
+      <w:r>
+        <w:t>mentah</w:t>
+      </w:r>
+      <w:proofErr w:type="spellEnd"/>
+      <w:r>
+        <w:t xml:space="preserve"> </w:t>
+      </w:r>
+      <w:proofErr w:type="spellStart"/>
+      <w:r>
+        <w:t>menjadi</w:t>
+      </w:r>
+      <w:proofErr w:type="spellEnd"/>
+      <w:r>
+        <w:t xml:space="preserve"> </w:t>
+      </w:r>
+      <w:proofErr w:type="spellStart"/>
+      <w:r>
+        <w:t>informasi</w:t>
+      </w:r>
+      <w:proofErr w:type="spellEnd"/>
+      <w:r>
+        <w:t xml:space="preserve"> yang </w:t>
+      </w:r>
+      <w:proofErr w:type="spellStart"/>
+      <w:r>
+        <w:t>berharga</w:t>
+      </w:r>
+      <w:proofErr w:type="spellEnd"/>
+      <w:r>
+        <w:t xml:space="preserve"> dan </w:t>
+      </w:r>
+      <w:proofErr w:type="spellStart"/>
+      <w:r>
+        <w:t>dapat</w:t>
+      </w:r>
+      <w:proofErr w:type="spellEnd"/>
+      <w:r>
+        <w:t xml:space="preserve"> </w:t>
+      </w:r>
+      <w:proofErr w:type="spellStart"/>
+      <w:r>
+        <w:t>digunakan</w:t>
+      </w:r>
+      <w:proofErr w:type="spellEnd"/>
+      <w:r>
+        <w:t xml:space="preserve"> m</w:t>
+      </w:r>
+      <w:proofErr w:type="spellStart"/>
+      <w:r>
+        <w:t>erupakan</w:t>
+      </w:r>
+      <w:proofErr w:type="spellEnd"/>
+      <w:r>
+        <w:t xml:space="preserve"> </w:t>
+      </w:r>
+      <w:proofErr w:type="spellStart"/>
+      <w:r>
+        <w:t>tantangan</w:t>
+      </w:r>
+      <w:proofErr w:type="spellEnd"/>
+      <w:r>
+        <w:t xml:space="preserve"> agar </w:t>
+      </w:r>
+      <w:proofErr w:type="spellStart"/>
+      <w:r>
+        <w:t>investasi</w:t>
+      </w:r>
+      <w:proofErr w:type="spellEnd"/>
+      <w:r>
+        <w:t xml:space="preserve"> pada </w:t>
+      </w:r>
+      <w:proofErr w:type="spellStart"/>
+      <w:r>
+        <w:t>solusi</w:t>
+      </w:r>
+      <w:proofErr w:type="spellEnd"/>
+      <w:r>
+        <w:t xml:space="preserve"> Big Data </w:t>
+      </w:r>
+      <w:proofErr w:type="spellStart"/>
+      <w:r>
+        <w:t>dapat</w:t>
+      </w:r>
+      <w:proofErr w:type="spellEnd"/>
+      <w:r>
+        <w:t xml:space="preserve"> </w:t>
+      </w:r>
+      <w:proofErr w:type="spellStart"/>
+      <w:r>
+        <w:t>memberikan</w:t>
+      </w:r>
+      <w:proofErr w:type="spellEnd"/>
+      <w:r>
+        <w:t xml:space="preserve"> </w:t>
+      </w:r>
+      <w:proofErr w:type="spellStart"/>
+      <w:r>
+        <w:t>manfaat</w:t>
+      </w:r>
+      <w:proofErr w:type="spellEnd"/>
+      <w:r>
+        <w:t xml:space="preserve"> yang optimal.</w:t>
+      </w:r>
+    </w:p>
+    <w:p>
+      <w:pPr>
+        <w:pStyle w:val="ListParagraph"/>
+        <w:numPr>
+          <w:ilvl w:val="0"/>
+          <w:numId w:val="1"/>
+        </w:numPr>
+      </w:pPr>
+      <w:proofErr w:type="spellStart"/>
+      <w:r>
+        <w:t>Sebuah</w:t>
+      </w:r>
+      <w:proofErr w:type="spellEnd"/>
+      <w:r>
+        <w:t xml:space="preserve"> </w:t>
+      </w:r>
+      <w:proofErr w:type="spellStart"/>
+      <w:r>
+        <w:t>perusahaan</w:t>
+      </w:r>
+      <w:proofErr w:type="spellEnd"/>
+      <w:r>
+        <w:t xml:space="preserve"> yang </w:t>
+      </w:r>
+      <w:proofErr w:type="spellStart"/>
+      <w:r>
+        <w:t>bergerak</w:t>
+      </w:r>
+      <w:proofErr w:type="spellEnd"/>
+      <w:r>
+        <w:t xml:space="preserve"> di </w:t>
+      </w:r>
+      <w:proofErr w:type="spellStart"/>
+      <w:r>
+        <w:t>bidang</w:t>
+      </w:r>
+      <w:proofErr w:type="spellEnd"/>
+      <w:r>
+        <w:t xml:space="preserve"> </w:t>
+      </w:r>
+      <w:proofErr w:type="spellStart"/>
+      <w:r>
+        <w:t>produksi</w:t>
+      </w:r>
+      <w:proofErr w:type="spellEnd"/>
+      <w:r>
+        <w:t xml:space="preserve"> </w:t>
+      </w:r>
+      <w:proofErr w:type="spellStart"/>
+      <w:r>
+        <w:t>makanan</w:t>
+      </w:r>
+      <w:proofErr w:type="spellEnd"/>
+      <w:r>
+        <w:t xml:space="preserve"> dan </w:t>
+      </w:r>
+      <w:proofErr w:type="spellStart"/>
+      <w:r>
+        <w:t>minuman</w:t>
+      </w:r>
+      <w:proofErr w:type="spellEnd"/>
+      <w:r>
+        <w:t xml:space="preserve"> </w:t>
+      </w:r>
+      <w:proofErr w:type="spellStart"/>
+      <w:r>
+        <w:t>ingin</w:t>
+      </w:r>
+      <w:proofErr w:type="spellEnd"/>
+      <w:r>
+        <w:t xml:space="preserve"> </w:t>
+      </w:r>
+      <w:proofErr w:type="spellStart"/>
+      <w:r>
+        <w:t>mendapatkan</w:t>
+      </w:r>
+      <w:proofErr w:type="spellEnd"/>
+      <w:r>
+        <w:t xml:space="preserve"> </w:t>
+      </w:r>
+      <w:proofErr w:type="spellStart"/>
+      <w:r>
+        <w:t>pengetahuan</w:t>
+      </w:r>
+      <w:proofErr w:type="spellEnd"/>
+      <w:r>
+        <w:t xml:space="preserve"> </w:t>
+      </w:r>
+      <w:proofErr w:type="spellStart"/>
+      <w:r>
+        <w:t>mengenai</w:t>
+      </w:r>
+      <w:proofErr w:type="spellEnd"/>
+      <w:r>
+        <w:t xml:space="preserve"> </w:t>
+      </w:r>
+      <w:proofErr w:type="spellStart"/>
+      <w:r>
+        <w:t>respons</w:t>
+      </w:r>
+      <w:proofErr w:type="spellEnd"/>
+      <w:r>
+        <w:t xml:space="preserve"> </w:t>
+      </w:r>
+      <w:proofErr w:type="spellStart"/>
+      <w:r>
+        <w:t>konsumen</w:t>
+      </w:r>
+      <w:proofErr w:type="spellEnd"/>
+      <w:r>
+        <w:t xml:space="preserve">, </w:t>
+      </w:r>
+      <w:proofErr w:type="spellStart"/>
+      <w:r>
+        <w:t>apa</w:t>
+      </w:r>
+      <w:proofErr w:type="spellEnd"/>
+      <w:r>
+        <w:t xml:space="preserve"> yang </w:t>
+      </w:r>
+      <w:proofErr w:type="spellStart"/>
+      <w:r>
+        <w:t>diinginkan</w:t>
+      </w:r>
+      <w:proofErr w:type="spellEnd"/>
+      <w:r>
+        <w:t xml:space="preserve"> oleh </w:t>
+      </w:r>
+      <w:proofErr w:type="spellStart"/>
+      <w:r>
+        <w:t>konsumen</w:t>
+      </w:r>
+      <w:proofErr w:type="spellEnd"/>
+      <w:r>
+        <w:t xml:space="preserve"> dan data </w:t>
+      </w:r>
+      <w:proofErr w:type="spellStart"/>
+      <w:r>
+        <w:t>penjualan</w:t>
+      </w:r>
+      <w:proofErr w:type="spellEnd"/>
+      <w:r>
+        <w:t xml:space="preserve">. Perusahaan </w:t>
+      </w:r>
+      <w:proofErr w:type="spellStart"/>
+      <w:r>
+        <w:t>tersebut</w:t>
+      </w:r>
+      <w:proofErr w:type="spellEnd"/>
+      <w:r>
+        <w:t xml:space="preserve"> </w:t>
+      </w:r>
+      <w:proofErr w:type="spellStart"/>
+      <w:r>
+        <w:t>ingin</w:t>
+      </w:r>
+      <w:proofErr w:type="spellEnd"/>
+      <w:r>
+        <w:t xml:space="preserve"> </w:t>
+      </w:r>
+      <w:proofErr w:type="spellStart"/>
+      <w:r>
+        <w:t>memanfaatkan</w:t>
+      </w:r>
+      <w:proofErr w:type="spellEnd"/>
+      <w:r>
+        <w:t xml:space="preserve"> </w:t>
+      </w:r>
+      <w:proofErr w:type="spellStart"/>
+      <w:r>
+        <w:t>penggunaan</w:t>
+      </w:r>
+      <w:proofErr w:type="spellEnd"/>
+      <w:r>
+        <w:t xml:space="preserve"> Big Data. </w:t>
+      </w:r>
+      <w:proofErr w:type="spellStart"/>
+      <w:r>
+        <w:t>Sebutkan</w:t>
+      </w:r>
+      <w:proofErr w:type="spellEnd"/>
+      <w:r>
+        <w:t xml:space="preserve"> </w:t>
+      </w:r>
+      <w:proofErr w:type="spellStart"/>
+      <w:r>
+        <w:t>aspek</w:t>
+      </w:r>
+      <w:proofErr w:type="spellEnd"/>
+      <w:r>
+        <w:t xml:space="preserve"> 5V </w:t>
+      </w:r>
+      <w:proofErr w:type="spellStart"/>
+      <w:r>
+        <w:t>dari</w:t>
+      </w:r>
+      <w:proofErr w:type="spellEnd"/>
+      <w:r>
+        <w:t xml:space="preserve"> Big Data </w:t>
+      </w:r>
+      <w:proofErr w:type="spellStart"/>
+      <w:r>
+        <w:t>berdasarkan</w:t>
+      </w:r>
+      <w:proofErr w:type="spellEnd"/>
+      <w:r>
+        <w:t xml:space="preserve"> </w:t>
+      </w:r>
+      <w:proofErr w:type="spellStart"/>
+      <w:r>
+        <w:t>kasus</w:t>
+      </w:r>
+      <w:proofErr w:type="spellEnd"/>
+      <w:r>
+        <w:t xml:space="preserve"> </w:t>
+      </w:r>
+      <w:proofErr w:type="spellStart"/>
+      <w:r>
+        <w:t>ini</w:t>
+      </w:r>
+      <w:proofErr w:type="spellEnd"/>
+      <w:r>
+        <w:t>!</w:t>
+      </w:r>
+    </w:p>
+    <w:p>
+      <w:pPr>
+        <w:pStyle w:val="ListParagraph"/>
+        <w:numPr>
+          <w:ilvl w:val="0"/>
+          <w:numId w:val="4"/>
+        </w:numPr>
+      </w:pPr>
+      <w:r>
+        <w:t xml:space="preserve">Volume: </w:t>
+      </w:r>
+      <w:proofErr w:type="spellStart"/>
+      <w:r>
+        <w:t>p</w:t>
+      </w:r>
+      <w:r>
+        <w:t>erusahaan</w:t>
+      </w:r>
+      <w:proofErr w:type="spellEnd"/>
+      <w:r>
+        <w:t xml:space="preserve"> </w:t>
+      </w:r>
+      <w:proofErr w:type="spellStart"/>
+      <w:r>
+        <w:t>akan</w:t>
+      </w:r>
+      <w:proofErr w:type="spellEnd"/>
+      <w:r>
+        <w:t xml:space="preserve"> </w:t>
+      </w:r>
+      <w:proofErr w:type="spellStart"/>
+      <w:r>
+        <w:t>menghadapi</w:t>
+      </w:r>
+      <w:proofErr w:type="spellEnd"/>
+      <w:r>
+        <w:t xml:space="preserve"> </w:t>
+      </w:r>
+      <w:proofErr w:type="spellStart"/>
+      <w:r>
+        <w:t>jumlah</w:t>
+      </w:r>
+      <w:proofErr w:type="spellEnd"/>
+      <w:r>
+        <w:t xml:space="preserve"> data yang </w:t>
+      </w:r>
+      <w:proofErr w:type="spellStart"/>
+      <w:r>
+        <w:t>besar</w:t>
+      </w:r>
+      <w:proofErr w:type="spellEnd"/>
+      <w:r>
+        <w:t xml:space="preserve">, </w:t>
+      </w:r>
+      <w:proofErr w:type="spellStart"/>
+      <w:r>
+        <w:t>terutama</w:t>
+      </w:r>
+      <w:proofErr w:type="spellEnd"/>
+      <w:r>
+        <w:t xml:space="preserve"> </w:t>
+      </w:r>
+      <w:proofErr w:type="spellStart"/>
+      <w:r>
+        <w:t>dari</w:t>
+      </w:r>
+      <w:proofErr w:type="spellEnd"/>
+      <w:r>
+        <w:t xml:space="preserve"> data </w:t>
+      </w:r>
+      <w:proofErr w:type="spellStart"/>
+      <w:r>
+        <w:t>penjualan</w:t>
+      </w:r>
+      <w:proofErr w:type="spellEnd"/>
+      <w:r>
+        <w:t xml:space="preserve">, data </w:t>
+      </w:r>
+      <w:proofErr w:type="spellStart"/>
+      <w:r>
+        <w:t>konsumen</w:t>
+      </w:r>
+      <w:proofErr w:type="spellEnd"/>
+      <w:r>
+        <w:t xml:space="preserve">, dan </w:t>
+      </w:r>
+      <w:proofErr w:type="spellStart"/>
+      <w:r>
+        <w:t>interaksi</w:t>
+      </w:r>
+      <w:proofErr w:type="spellEnd"/>
+      <w:r>
+        <w:t xml:space="preserve"> di media </w:t>
+      </w:r>
+      <w:proofErr w:type="spellStart"/>
+      <w:r>
+        <w:t>sosial</w:t>
+      </w:r>
+      <w:proofErr w:type="spellEnd"/>
+      <w:r>
+        <w:t>.</w:t>
+      </w:r>
+    </w:p>
+    <w:p>
+      <w:pPr>
+        <w:pStyle w:val="ListParagraph"/>
+        <w:numPr>
+          <w:ilvl w:val="0"/>
+          <w:numId w:val="4"/>
+        </w:numPr>
+      </w:pPr>
+      <w:r>
+        <w:t xml:space="preserve">Variety: </w:t>
+      </w:r>
+      <w:proofErr w:type="spellStart"/>
+      <w:r>
+        <w:t>ada</w:t>
+      </w:r>
+      <w:proofErr w:type="spellEnd"/>
+      <w:r>
+        <w:t xml:space="preserve"> </w:t>
+      </w:r>
+      <w:proofErr w:type="spellStart"/>
+      <w:r>
+        <w:t>banyak</w:t>
+      </w:r>
+      <w:proofErr w:type="spellEnd"/>
+      <w:r>
+        <w:t xml:space="preserve"> </w:t>
+      </w:r>
+      <w:proofErr w:type="spellStart"/>
+      <w:r>
+        <w:t>jenis</w:t>
+      </w:r>
+      <w:proofErr w:type="spellEnd"/>
+      <w:r>
+        <w:t xml:space="preserve"> data yang </w:t>
+      </w:r>
+      <w:proofErr w:type="spellStart"/>
+      <w:r>
+        <w:t>perlu</w:t>
+      </w:r>
+      <w:proofErr w:type="spellEnd"/>
+      <w:r>
+        <w:t xml:space="preserve"> </w:t>
+      </w:r>
+      <w:proofErr w:type="spellStart"/>
+      <w:r>
+        <w:t>diintegrasikan</w:t>
+      </w:r>
+      <w:proofErr w:type="spellEnd"/>
+      <w:r>
+        <w:t xml:space="preserve">, </w:t>
+      </w:r>
+      <w:proofErr w:type="spellStart"/>
+      <w:r>
+        <w:t>seperti</w:t>
+      </w:r>
+      <w:proofErr w:type="spellEnd"/>
+      <w:r>
+        <w:t xml:space="preserve"> data </w:t>
+      </w:r>
+      <w:proofErr w:type="spellStart"/>
+      <w:r>
+        <w:t>penjualan</w:t>
+      </w:r>
+      <w:proofErr w:type="spellEnd"/>
+      <w:r>
+        <w:t xml:space="preserve">, data </w:t>
+      </w:r>
+      <w:proofErr w:type="spellStart"/>
+      <w:r>
+        <w:t>profil</w:t>
+      </w:r>
+      <w:proofErr w:type="spellEnd"/>
+      <w:r>
+        <w:t xml:space="preserve"> </w:t>
+      </w:r>
+      <w:proofErr w:type="spellStart"/>
+      <w:r>
+        <w:t>konsumen</w:t>
+      </w:r>
+      <w:proofErr w:type="spellEnd"/>
+      <w:r>
+        <w:t xml:space="preserve">, data </w:t>
+      </w:r>
+      <w:proofErr w:type="spellStart"/>
+      <w:r>
+        <w:t>dari</w:t>
+      </w:r>
+      <w:proofErr w:type="spellEnd"/>
+      <w:r>
+        <w:t xml:space="preserve"> media </w:t>
+      </w:r>
+      <w:proofErr w:type="spellStart"/>
+      <w:r>
+        <w:t>sosial</w:t>
+      </w:r>
+      <w:proofErr w:type="spellEnd"/>
+      <w:r>
+        <w:t xml:space="preserve">, dan data </w:t>
+      </w:r>
+      <w:proofErr w:type="spellStart"/>
+      <w:r>
+        <w:t>kuesioner</w:t>
+      </w:r>
+      <w:proofErr w:type="spellEnd"/>
+      <w:r>
+        <w:t>.</w:t>
+      </w:r>
+    </w:p>
+    <w:p>
+      <w:pPr>
+        <w:pStyle w:val="ListParagraph"/>
+        <w:numPr>
+          <w:ilvl w:val="0"/>
+          <w:numId w:val="4"/>
+        </w:numPr>
+      </w:pPr>
+      <w:r>
+        <w:t xml:space="preserve">Velocity: </w:t>
+      </w:r>
+      <w:r>
+        <w:t>d</w:t>
+      </w:r>
+      <w:r>
+        <w:t xml:space="preserve">ata </w:t>
+      </w:r>
+      <w:proofErr w:type="spellStart"/>
+      <w:r>
+        <w:t>akan</w:t>
+      </w:r>
+      <w:proofErr w:type="spellEnd"/>
+      <w:r>
+        <w:t xml:space="preserve"> </w:t>
+      </w:r>
+      <w:proofErr w:type="spellStart"/>
+      <w:r>
+        <w:t>terus</w:t>
+      </w:r>
+      <w:proofErr w:type="spellEnd"/>
+      <w:r>
+        <w:t xml:space="preserve"> </w:t>
+      </w:r>
+      <w:proofErr w:type="spellStart"/>
+      <w:r>
+        <w:t>masuk</w:t>
+      </w:r>
+      <w:proofErr w:type="spellEnd"/>
+      <w:r>
+        <w:t xml:space="preserve"> </w:t>
+      </w:r>
+      <w:proofErr w:type="spellStart"/>
+      <w:r>
+        <w:t>secara</w:t>
+      </w:r>
+      <w:proofErr w:type="spellEnd"/>
+      <w:r>
+        <w:t xml:space="preserve"> </w:t>
+      </w:r>
+      <w:proofErr w:type="spellStart"/>
+      <w:r>
+        <w:t>cepat</w:t>
+      </w:r>
+      <w:proofErr w:type="spellEnd"/>
+      <w:r>
+        <w:t xml:space="preserve">, </w:t>
+      </w:r>
+      <w:proofErr w:type="spellStart"/>
+      <w:r>
+        <w:t>terutama</w:t>
+      </w:r>
+      <w:proofErr w:type="spellEnd"/>
+      <w:r>
+        <w:t xml:space="preserve"> </w:t>
+      </w:r>
+      <w:proofErr w:type="spellStart"/>
+      <w:r>
+        <w:t>dari</w:t>
+      </w:r>
+      <w:proofErr w:type="spellEnd"/>
+      <w:r>
+        <w:t xml:space="preserve"> </w:t>
+      </w:r>
+      <w:proofErr w:type="spellStart"/>
+      <w:r>
+        <w:t>interaksi</w:t>
+      </w:r>
+      <w:proofErr w:type="spellEnd"/>
+      <w:r>
+        <w:t xml:space="preserve"> </w:t>
+      </w:r>
+      <w:proofErr w:type="spellStart"/>
+      <w:r>
+        <w:t>konsumen</w:t>
+      </w:r>
+      <w:proofErr w:type="spellEnd"/>
+      <w:r>
+        <w:t xml:space="preserve"> di media </w:t>
+      </w:r>
+      <w:proofErr w:type="spellStart"/>
+      <w:r>
+        <w:t>sosial</w:t>
+      </w:r>
+      <w:proofErr w:type="spellEnd"/>
+      <w:r>
+        <w:t xml:space="preserve"> dan </w:t>
+      </w:r>
+      <w:proofErr w:type="spellStart"/>
+      <w:r>
+        <w:t>transaksi</w:t>
+      </w:r>
+      <w:proofErr w:type="spellEnd"/>
+      <w:r>
+        <w:t xml:space="preserve"> </w:t>
+      </w:r>
+      <w:proofErr w:type="spellStart"/>
+      <w:r>
+        <w:t>penjualan</w:t>
+      </w:r>
+      <w:proofErr w:type="spellEnd"/>
+      <w:r>
+        <w:t>.</w:t>
+      </w:r>
+    </w:p>
+    <w:p>
+      <w:pPr>
+        <w:pStyle w:val="ListParagraph"/>
+        <w:numPr>
+          <w:ilvl w:val="0"/>
+          <w:numId w:val="4"/>
+        </w:numPr>
+      </w:pPr>
+      <w:r>
+        <w:t xml:space="preserve">Veracity: </w:t>
+      </w:r>
+      <w:proofErr w:type="spellStart"/>
+      <w:r>
+        <w:t>m</w:t>
+      </w:r>
+      <w:r>
+        <w:t>emastikan</w:t>
+      </w:r>
+      <w:proofErr w:type="spellEnd"/>
+      <w:r>
+        <w:t xml:space="preserve"> </w:t>
+      </w:r>
+      <w:proofErr w:type="spellStart"/>
+      <w:r>
+        <w:t>kualitas</w:t>
+      </w:r>
+      <w:proofErr w:type="spellEnd"/>
+      <w:r>
+        <w:t xml:space="preserve"> dan </w:t>
+      </w:r>
+      <w:proofErr w:type="spellStart"/>
+      <w:r>
+        <w:t>keakuratan</w:t>
+      </w:r>
+      <w:proofErr w:type="spellEnd"/>
+      <w:r>
+        <w:t xml:space="preserve"> data </w:t>
+      </w:r>
+      <w:proofErr w:type="spellStart"/>
+      <w:r>
+        <w:t>dari</w:t>
+      </w:r>
+      <w:proofErr w:type="spellEnd"/>
+      <w:r>
+        <w:t xml:space="preserve"> </w:t>
+      </w:r>
+      <w:proofErr w:type="spellStart"/>
+      <w:r>
+        <w:t>berbagai</w:t>
+      </w:r>
+      <w:proofErr w:type="spellEnd"/>
+      <w:r>
+        <w:t xml:space="preserve"> </w:t>
+      </w:r>
+      <w:proofErr w:type="spellStart"/>
+      <w:r>
+        <w:t>sumber</w:t>
+      </w:r>
+      <w:proofErr w:type="spellEnd"/>
+      <w:r>
+        <w:t xml:space="preserve">, </w:t>
+      </w:r>
+      <w:proofErr w:type="spellStart"/>
+      <w:r>
+        <w:t>seperti</w:t>
+      </w:r>
+      <w:proofErr w:type="spellEnd"/>
+      <w:r>
+        <w:t xml:space="preserve"> data </w:t>
+      </w:r>
+      <w:proofErr w:type="spellStart"/>
+      <w:r>
+        <w:t>penjualan</w:t>
+      </w:r>
+      <w:proofErr w:type="spellEnd"/>
+      <w:r>
+        <w:t xml:space="preserve">, data </w:t>
+      </w:r>
+      <w:proofErr w:type="spellStart"/>
+      <w:r>
+        <w:t>konsumen</w:t>
+      </w:r>
+      <w:proofErr w:type="spellEnd"/>
+      <w:r>
+        <w:t xml:space="preserve">, dan data media </w:t>
+      </w:r>
+      <w:proofErr w:type="spellStart"/>
+      <w:r>
+        <w:t>sosial</w:t>
+      </w:r>
+      <w:proofErr w:type="spellEnd"/>
+      <w:r>
+        <w:t>.</w:t>
+      </w:r>
+    </w:p>
+    <w:p>
+      <w:pPr>
+        <w:pStyle w:val="ListParagraph"/>
+        <w:numPr>
+          <w:ilvl w:val="0"/>
+          <w:numId w:val="4"/>
+        </w:numPr>
+      </w:pPr>
+      <w:r>
+        <w:t xml:space="preserve">Value: </w:t>
+      </w:r>
+      <w:proofErr w:type="spellStart"/>
+      <w:r>
+        <w:t>Memanfaatkan</w:t>
+      </w:r>
+      <w:proofErr w:type="spellEnd"/>
+      <w:r>
+        <w:t xml:space="preserve"> data </w:t>
+      </w:r>
+      <w:proofErr w:type="spellStart"/>
+      <w:r>
+        <w:t>tersebut</w:t>
+      </w:r>
+      <w:proofErr w:type="spellEnd"/>
+      <w:r>
+        <w:t xml:space="preserve"> </w:t>
+      </w:r>
+      <w:proofErr w:type="spellStart"/>
+      <w:r>
+        <w:t>untuk</w:t>
+      </w:r>
+      <w:proofErr w:type="spellEnd"/>
+      <w:r>
+        <w:t xml:space="preserve"> </w:t>
+      </w:r>
+      <w:proofErr w:type="spellStart"/>
+      <w:r>
+        <w:t>mendapatkan</w:t>
+      </w:r>
+      <w:proofErr w:type="spellEnd"/>
+      <w:r>
+        <w:t xml:space="preserve"> </w:t>
+      </w:r>
+      <w:proofErr w:type="spellStart"/>
+      <w:r>
+        <w:t>wawasan</w:t>
+      </w:r>
+      <w:proofErr w:type="spellEnd"/>
+      <w:r>
+        <w:t xml:space="preserve"> </w:t>
+      </w:r>
+      <w:proofErr w:type="spellStart"/>
+      <w:r>
+        <w:t>tentang</w:t>
+      </w:r>
+      <w:proofErr w:type="spellEnd"/>
+      <w:r>
+        <w:t xml:space="preserve"> </w:t>
+      </w:r>
+      <w:proofErr w:type="spellStart"/>
+      <w:r>
+        <w:t>respons</w:t>
+      </w:r>
+      <w:proofErr w:type="spellEnd"/>
+      <w:r>
+        <w:t xml:space="preserve"> </w:t>
+      </w:r>
+      <w:proofErr w:type="spellStart"/>
+      <w:r>
+        <w:t>konsumen</w:t>
+      </w:r>
+      <w:proofErr w:type="spellEnd"/>
+      <w:r>
+        <w:t xml:space="preserve">, </w:t>
+      </w:r>
+      <w:proofErr w:type="spellStart"/>
+      <w:r>
+        <w:t>preferensi</w:t>
+      </w:r>
+      <w:proofErr w:type="spellEnd"/>
+      <w:r>
+        <w:t xml:space="preserve">, dan </w:t>
+      </w:r>
+      <w:proofErr w:type="spellStart"/>
+      <w:r>
+        <w:t>tren</w:t>
+      </w:r>
+      <w:proofErr w:type="spellEnd"/>
+      <w:r>
+        <w:t xml:space="preserve"> </w:t>
+      </w:r>
+      <w:proofErr w:type="spellStart"/>
+      <w:r>
+        <w:t>penjualan</w:t>
+      </w:r>
+      <w:proofErr w:type="spellEnd"/>
+      <w:r>
+        <w:t xml:space="preserve"> yang </w:t>
+      </w:r>
+      <w:proofErr w:type="spellStart"/>
+      <w:r>
+        <w:t>dapat</w:t>
+      </w:r>
+      <w:proofErr w:type="spellEnd"/>
+      <w:r>
+        <w:t xml:space="preserve"> </w:t>
+      </w:r>
+      <w:proofErr w:type="spellStart"/>
+      <w:r>
+        <w:t>digunakan</w:t>
+      </w:r>
+      <w:proofErr w:type="spellEnd"/>
+      <w:r>
+        <w:t xml:space="preserve"> </w:t>
+      </w:r>
+      <w:proofErr w:type="spellStart"/>
+      <w:r>
+        <w:t>untuk</w:t>
+      </w:r>
+      <w:proofErr w:type="spellEnd"/>
+      <w:r>
+        <w:t xml:space="preserve"> </w:t>
+      </w:r>
+      <w:proofErr w:type="spellStart"/>
+      <w:r>
+        <w:t>pengambilan</w:t>
+      </w:r>
+      <w:proofErr w:type="spellEnd"/>
+      <w:r>
+        <w:t xml:space="preserve"> </w:t>
+      </w:r>
+      <w:proofErr w:type="spellStart"/>
+      <w:r>
+        <w:t>keputusan</w:t>
+      </w:r>
+      <w:proofErr w:type="spellEnd"/>
+      <w:r>
+        <w:t xml:space="preserve"> </w:t>
+      </w:r>
+      <w:proofErr w:type="spellStart"/>
+      <w:r>
+        <w:t>strategis</w:t>
+      </w:r>
+      <w:proofErr w:type="spellEnd"/>
+      <w:r>
+        <w:t>.</w:t>
       </w:r>
     </w:p>
     <w:sectPr>
@@ -531,6 +1589,119 @@
 <file path=word/numbering.xml><?xml version="1.0" encoding="utf-8"?>
 <w:numbering xmlns:wpc="http://schemas.microsoft.com/office/word/2010/wordprocessingCanvas" xmlns:cx="http://schemas.microsoft.com/office/drawing/2014/chartex" xmlns:cx1="http://schemas.microsoft.com/office/drawing/2015/9/8/chartex" xmlns:cx2="http://schemas.microsoft.com/office/drawing/2015/10/21/chartex" xmlns:cx3="http://schemas.microsoft.com/office/drawing/2016/5/9/chartex" xmlns:cx4="http://schemas.microsoft.com/office/drawing/2016/5/10/chartex" xmlns:cx5="http://schemas.microsoft.com/office/drawing/2016/5/11/chartex" xmlns:cx6="http://schemas.microsoft.com/office/drawing/2016/5/12/chartex" xmlns:cx7="http://schemas.microsoft.com/office/drawing/2016/5/13/chartex" xmlns:cx8="http://schemas.microsoft.com/office/drawing/2016/5/14/chartex" xmlns:mc="http://schemas.openxmlformats.org/markup-compatibility/2006" xmlns:aink="http://schemas.microsoft.com/office/drawing/2016/ink" xmlns:am3d="http://schemas.microsoft.com/office/drawing/2017/model3d" xmlns:o="urn:schemas-microsoft-com:office:office" xmlns:oel="http://schemas.microsoft.com/office/2019/extlst" xmlns:r="http://schemas.openxmlformats.org/officeDocument/2006/relationships" xmlns:m="http://schemas.openxmlformats.org/officeDocument/2006/math" xmlns:v="urn:schemas-microsoft-com:vml" xmlns:wp14="http://schemas.microsoft.com/office/word/2010/wordprocessingDrawing" xmlns:wp="http://schemas.openxmlformats.org/drawingml/2006/wordprocessingDrawing" xmlns:w10="urn:schemas-microsoft-com:office:word" xmlns:w="http://schemas.openxmlformats.org/wordprocessingml/2006/main" xmlns:w14="http://schemas.microsoft.com/office/word/2010/wordml" xmlns:w15="http://schemas.microsoft.com/office/word/2012/wordml" xmlns:w16cex="http://schemas.microsoft.com/office/word/2018/wordml/cex" xmlns:w16cid="http://schemas.microsoft.com/office/word/2016/wordml/cid" xmlns:w16="http://schemas.microsoft.com/office/word/2018/wordml" xmlns:w16sdtdh="http://schemas.microsoft.com/office/word/2020/wordml/sdtdatahash" xmlns:w16se="http://schemas.microsoft.com/office/word/2015/wordml/symex" xmlns:wpg="http://schemas.microsoft.com/office/word/2010/wordprocessingGroup" xmlns:wpi="http://schemas.microsoft.com/office/word/2010/wordprocessingInk" xmlns:wne="http://schemas.microsoft.com/office/word/2006/wordml" xmlns:wps="http://schemas.microsoft.com/office/word/2010/wordprocessingShape" mc:Ignorable="w14 w15 w16se w16cid w16 w16cex w16sdtdh wp14">
   <w:abstractNum w:abstractNumId="0" w15:restartNumberingAfterBreak="0">
+    <w:nsid w:val="1DDD6004"/>
+    <w:multiLevelType w:val="hybridMultilevel"/>
+    <w:tmpl w:val="9FF615B8"/>
+    <w:lvl w:ilvl="0" w:tplc="3809000B">
+      <w:start w:val="1"/>
+      <w:numFmt w:val="bullet"/>
+      <w:lvlText w:val=""/>
+      <w:lvlJc w:val="left"/>
+      <w:pPr>
+        <w:ind w:left="1440" w:hanging="360"/>
+      </w:pPr>
+      <w:rPr>
+        <w:rFonts w:ascii="Wingdings" w:hAnsi="Wingdings" w:hint="default"/>
+      </w:rPr>
+    </w:lvl>
+    <w:lvl w:ilvl="1" w:tplc="38090003" w:tentative="1">
+      <w:start w:val="1"/>
+      <w:numFmt w:val="bullet"/>
+      <w:lvlText w:val="o"/>
+      <w:lvlJc w:val="left"/>
+      <w:pPr>
+        <w:ind w:left="2160" w:hanging="360"/>
+      </w:pPr>
+      <w:rPr>
+        <w:rFonts w:ascii="Courier New" w:hAnsi="Courier New" w:cs="Courier New" w:hint="default"/>
+      </w:rPr>
+    </w:lvl>
+    <w:lvl w:ilvl="2" w:tplc="38090005" w:tentative="1">
+      <w:start w:val="1"/>
+      <w:numFmt w:val="bullet"/>
+      <w:lvlText w:val=""/>
+      <w:lvlJc w:val="left"/>
+      <w:pPr>
+        <w:ind w:left="2880" w:hanging="360"/>
+      </w:pPr>
+      <w:rPr>
+        <w:rFonts w:ascii="Wingdings" w:hAnsi="Wingdings" w:hint="default"/>
+      </w:rPr>
+    </w:lvl>
+    <w:lvl w:ilvl="3" w:tplc="38090001" w:tentative="1">
+      <w:start w:val="1"/>
+      <w:numFmt w:val="bullet"/>
+      <w:lvlText w:val=""/>
+      <w:lvlJc w:val="left"/>
+      <w:pPr>
+        <w:ind w:left="3600" w:hanging="360"/>
+      </w:pPr>
+      <w:rPr>
+        <w:rFonts w:ascii="Symbol" w:hAnsi="Symbol" w:hint="default"/>
+      </w:rPr>
+    </w:lvl>
+    <w:lvl w:ilvl="4" w:tplc="38090003" w:tentative="1">
+      <w:start w:val="1"/>
+      <w:numFmt w:val="bullet"/>
+      <w:lvlText w:val="o"/>
+      <w:lvlJc w:val="left"/>
+      <w:pPr>
+        <w:ind w:left="4320" w:hanging="360"/>
+      </w:pPr>
+      <w:rPr>
+        <w:rFonts w:ascii="Courier New" w:hAnsi="Courier New" w:cs="Courier New" w:hint="default"/>
+      </w:rPr>
+    </w:lvl>
+    <w:lvl w:ilvl="5" w:tplc="38090005" w:tentative="1">
+      <w:start w:val="1"/>
+      <w:numFmt w:val="bullet"/>
+      <w:lvlText w:val=""/>
+      <w:lvlJc w:val="left"/>
+      <w:pPr>
+        <w:ind w:left="5040" w:hanging="360"/>
+      </w:pPr>
+      <w:rPr>
+        <w:rFonts w:ascii="Wingdings" w:hAnsi="Wingdings" w:hint="default"/>
+      </w:rPr>
+    </w:lvl>
+    <w:lvl w:ilvl="6" w:tplc="38090001" w:tentative="1">
+      <w:start w:val="1"/>
+      <w:numFmt w:val="bullet"/>
+      <w:lvlText w:val=""/>
+      <w:lvlJc w:val="left"/>
+      <w:pPr>
+        <w:ind w:left="5760" w:hanging="360"/>
+      </w:pPr>
+      <w:rPr>
+        <w:rFonts w:ascii="Symbol" w:hAnsi="Symbol" w:hint="default"/>
+      </w:rPr>
+    </w:lvl>
+    <w:lvl w:ilvl="7" w:tplc="38090003" w:tentative="1">
+      <w:start w:val="1"/>
+      <w:numFmt w:val="bullet"/>
+      <w:lvlText w:val="o"/>
+      <w:lvlJc w:val="left"/>
+      <w:pPr>
+        <w:ind w:left="6480" w:hanging="360"/>
+      </w:pPr>
+      <w:rPr>
+        <w:rFonts w:ascii="Courier New" w:hAnsi="Courier New" w:cs="Courier New" w:hint="default"/>
+      </w:rPr>
+    </w:lvl>
+    <w:lvl w:ilvl="8" w:tplc="38090005" w:tentative="1">
+      <w:start w:val="1"/>
+      <w:numFmt w:val="bullet"/>
+      <w:lvlText w:val=""/>
+      <w:lvlJc w:val="left"/>
+      <w:pPr>
+        <w:ind w:left="7200" w:hanging="360"/>
+      </w:pPr>
+      <w:rPr>
+        <w:rFonts w:ascii="Wingdings" w:hAnsi="Wingdings" w:hint="default"/>
+      </w:rPr>
+    </w:lvl>
+  </w:abstractNum>
+  <w:abstractNum w:abstractNumId="1" w15:restartNumberingAfterBreak="0">
     <w:nsid w:val="1E211D43"/>
     <w:multiLevelType w:val="hybridMultilevel"/>
     <w:tmpl w:val="38322360"/>
@@ -619,7 +1790,120 @@
       </w:pPr>
     </w:lvl>
   </w:abstractNum>
-  <w:abstractNum w:abstractNumId="1" w15:restartNumberingAfterBreak="0">
+  <w:abstractNum w:abstractNumId="2" w15:restartNumberingAfterBreak="0">
+    <w:nsid w:val="38D92916"/>
+    <w:multiLevelType w:val="hybridMultilevel"/>
+    <w:tmpl w:val="FBDE11CA"/>
+    <w:lvl w:ilvl="0" w:tplc="3809000B">
+      <w:start w:val="1"/>
+      <w:numFmt w:val="bullet"/>
+      <w:lvlText w:val=""/>
+      <w:lvlJc w:val="left"/>
+      <w:pPr>
+        <w:ind w:left="1440" w:hanging="360"/>
+      </w:pPr>
+      <w:rPr>
+        <w:rFonts w:ascii="Wingdings" w:hAnsi="Wingdings" w:hint="default"/>
+      </w:rPr>
+    </w:lvl>
+    <w:lvl w:ilvl="1" w:tplc="38090003" w:tentative="1">
+      <w:start w:val="1"/>
+      <w:numFmt w:val="bullet"/>
+      <w:lvlText w:val="o"/>
+      <w:lvlJc w:val="left"/>
+      <w:pPr>
+        <w:ind w:left="2160" w:hanging="360"/>
+      </w:pPr>
+      <w:rPr>
+        <w:rFonts w:ascii="Courier New" w:hAnsi="Courier New" w:cs="Courier New" w:hint="default"/>
+      </w:rPr>
+    </w:lvl>
+    <w:lvl w:ilvl="2" w:tplc="38090005" w:tentative="1">
+      <w:start w:val="1"/>
+      <w:numFmt w:val="bullet"/>
+      <w:lvlText w:val=""/>
+      <w:lvlJc w:val="left"/>
+      <w:pPr>
+        <w:ind w:left="2880" w:hanging="360"/>
+      </w:pPr>
+      <w:rPr>
+        <w:rFonts w:ascii="Wingdings" w:hAnsi="Wingdings" w:hint="default"/>
+      </w:rPr>
+    </w:lvl>
+    <w:lvl w:ilvl="3" w:tplc="38090001" w:tentative="1">
+      <w:start w:val="1"/>
+      <w:numFmt w:val="bullet"/>
+      <w:lvlText w:val=""/>
+      <w:lvlJc w:val="left"/>
+      <w:pPr>
+        <w:ind w:left="3600" w:hanging="360"/>
+      </w:pPr>
+      <w:rPr>
+        <w:rFonts w:ascii="Symbol" w:hAnsi="Symbol" w:hint="default"/>
+      </w:rPr>
+    </w:lvl>
+    <w:lvl w:ilvl="4" w:tplc="38090003" w:tentative="1">
+      <w:start w:val="1"/>
+      <w:numFmt w:val="bullet"/>
+      <w:lvlText w:val="o"/>
+      <w:lvlJc w:val="left"/>
+      <w:pPr>
+        <w:ind w:left="4320" w:hanging="360"/>
+      </w:pPr>
+      <w:rPr>
+        <w:rFonts w:ascii="Courier New" w:hAnsi="Courier New" w:cs="Courier New" w:hint="default"/>
+      </w:rPr>
+    </w:lvl>
+    <w:lvl w:ilvl="5" w:tplc="38090005" w:tentative="1">
+      <w:start w:val="1"/>
+      <w:numFmt w:val="bullet"/>
+      <w:lvlText w:val=""/>
+      <w:lvlJc w:val="left"/>
+      <w:pPr>
+        <w:ind w:left="5040" w:hanging="360"/>
+      </w:pPr>
+      <w:rPr>
+        <w:rFonts w:ascii="Wingdings" w:hAnsi="Wingdings" w:hint="default"/>
+      </w:rPr>
+    </w:lvl>
+    <w:lvl w:ilvl="6" w:tplc="38090001" w:tentative="1">
+      <w:start w:val="1"/>
+      <w:numFmt w:val="bullet"/>
+      <w:lvlText w:val=""/>
+      <w:lvlJc w:val="left"/>
+      <w:pPr>
+        <w:ind w:left="5760" w:hanging="360"/>
+      </w:pPr>
+      <w:rPr>
+        <w:rFonts w:ascii="Symbol" w:hAnsi="Symbol" w:hint="default"/>
+      </w:rPr>
+    </w:lvl>
+    <w:lvl w:ilvl="7" w:tplc="38090003" w:tentative="1">
+      <w:start w:val="1"/>
+      <w:numFmt w:val="bullet"/>
+      <w:lvlText w:val="o"/>
+      <w:lvlJc w:val="left"/>
+      <w:pPr>
+        <w:ind w:left="6480" w:hanging="360"/>
+      </w:pPr>
+      <w:rPr>
+        <w:rFonts w:ascii="Courier New" w:hAnsi="Courier New" w:cs="Courier New" w:hint="default"/>
+      </w:rPr>
+    </w:lvl>
+    <w:lvl w:ilvl="8" w:tplc="38090005" w:tentative="1">
+      <w:start w:val="1"/>
+      <w:numFmt w:val="bullet"/>
+      <w:lvlText w:val=""/>
+      <w:lvlJc w:val="left"/>
+      <w:pPr>
+        <w:ind w:left="7200" w:hanging="360"/>
+      </w:pPr>
+      <w:rPr>
+        <w:rFonts w:ascii="Wingdings" w:hAnsi="Wingdings" w:hint="default"/>
+      </w:rPr>
+    </w:lvl>
+  </w:abstractNum>
+  <w:abstractNum w:abstractNumId="3" w15:restartNumberingAfterBreak="0">
     <w:nsid w:val="5B2A1283"/>
     <w:multiLevelType w:val="hybridMultilevel"/>
     <w:tmpl w:val="14F452DE"/>
@@ -709,10 +1993,16 @@
     </w:lvl>
   </w:abstractNum>
   <w:num w:numId="1" w16cid:durableId="725832418">
-    <w:abstractNumId w:val="0"/>
+    <w:abstractNumId w:val="1"/>
   </w:num>
   <w:num w:numId="2" w16cid:durableId="1555848131">
-    <w:abstractNumId w:val="1"/>
+    <w:abstractNumId w:val="3"/>
+  </w:num>
+  <w:num w:numId="3" w16cid:durableId="1815829851">
+    <w:abstractNumId w:val="2"/>
+  </w:num>
+  <w:num w:numId="4" w16cid:durableId="1994681525">
+    <w:abstractNumId w:val="0"/>
   </w:num>
 </w:numbering>
 </file>
